--- a/Documents/BIM437 Project Report.docx
+++ b/Documents/BIM437 Project Report.docx
@@ -78,7 +78,7 @@
             <v:path o:extrusionok="f" gradientshapeok="t" o:connecttype="rect"/>
             <o:lock v:ext="edit" aspectratio="t"/>
           </v:shapetype>
-          <v:shape id="_x0000_i1026" type="#_x0000_t75" style="width:341.3pt;height:259.2pt">
+          <v:shape id="_x0000_i1025" type="#_x0000_t75" style="width:341.25pt;height:258.75pt">
             <v:imagedata r:id="rId10" o:title="2160943"/>
           </v:shape>
         </w:pict>
@@ -326,9 +326,6 @@
         <w:t>ÖZTABAN</w:t>
       </w:r>
       <w:r>
-        <w:t xml:space="preserve"> </w:t>
-      </w:r>
-      <w:r>
         <w:t>-29122110244</w:t>
       </w:r>
     </w:p>
@@ -380,8 +377,10 @@
       <w:r>
         <w:t>27</w:t>
       </w:r>
-      <w:r>
-        <w:t xml:space="preserve"> , 2017</w:t>
+      <w:bookmarkStart w:id="0" w:name="_GoBack"/>
+      <w:bookmarkEnd w:id="0"/>
+      <w:r>
+        <w:t>, 2017</w:t>
       </w:r>
     </w:p>
     <w:p>
@@ -545,14 +544,14 @@
           <w:lang w:eastAsia="tr-TR"/>
         </w:rPr>
       </w:pPr>
-      <w:bookmarkStart w:id="0" w:name="__RefHeading___Toc295828602"/>
+      <w:bookmarkStart w:id="1" w:name="__RefHeading___Toc295828602"/>
       <w:r>
         <w:rPr>
           <w:lang w:eastAsia="tr-TR"/>
         </w:rPr>
         <w:t>ABSTRACT</w:t>
       </w:r>
-      <w:bookmarkEnd w:id="0"/>
+      <w:bookmarkEnd w:id="1"/>
     </w:p>
     <w:p>
       <w:pPr>
@@ -605,6 +604,59 @@
       <w:pPr>
         <w:pStyle w:val="HTMLncedenBiimlendirilmi"/>
         <w:shd w:val="clear" w:color="auto" w:fill="FFFFFF"/>
+        <w:spacing w:line="360" w:lineRule="auto"/>
+        <w:rPr>
+          <w:rFonts w:ascii="Times New Roman" w:hAnsi="Times New Roman" w:cs="Times New Roman"/>
+          <w:color w:val="212121"/>
+          <w:sz w:val="24"/>
+          <w:szCs w:val="24"/>
+        </w:rPr>
+      </w:pPr>
+      <w:r>
+        <w:rPr>
+          <w:rFonts w:ascii="Times New Roman" w:hAnsi="Times New Roman" w:cs="Times New Roman"/>
+          <w:sz w:val="22"/>
+          <w:szCs w:val="22"/>
+        </w:rPr>
+        <w:br/>
+      </w:r>
+      <w:r>
+        <w:rPr>
+          <w:rFonts w:ascii="Times New Roman" w:hAnsi="Times New Roman" w:cs="Times New Roman"/>
+          <w:color w:val="212121"/>
+          <w:sz w:val="24"/>
+          <w:szCs w:val="24"/>
+        </w:rPr>
+        <w:t>In recent years, the use of computers, smart phones and many electronic devices has increased because of the rapid growth of technology. However, with the widespread use of the internet, the numbers of e-commerce sites are increasing day by day. Users can easily buy any product they want on the internet, and also sell their products at more affordable prices to increase shopping on e-commerce sites. In this era of consumption, the number of consumers is increasing while individual borrowing is increasing at a great pace. The increase in the incentives of state and banks to encourage buying and spending rather than creating awareness and sensitivity to individuals.</w:t>
+      </w:r>
+    </w:p>
+    <w:p>
+      <w:pPr>
+        <w:pStyle w:val="HTMLncedenBiimlendirilmi"/>
+        <w:shd w:val="clear" w:color="auto" w:fill="FFFFFF"/>
+        <w:spacing w:line="360" w:lineRule="auto"/>
+        <w:rPr>
+          <w:rFonts w:ascii="Times New Roman" w:hAnsi="Times New Roman" w:cs="Times New Roman"/>
+          <w:color w:val="212121"/>
+          <w:sz w:val="24"/>
+          <w:szCs w:val="24"/>
+        </w:rPr>
+      </w:pPr>
+      <w:r>
+        <w:rPr>
+          <w:rFonts w:ascii="Times New Roman" w:hAnsi="Times New Roman" w:cs="Times New Roman"/>
+          <w:color w:val="212121"/>
+          <w:sz w:val="24"/>
+          <w:szCs w:val="24"/>
+        </w:rPr>
+        <w:t>The main purpose of the project is a web-awareness project that allows individuals who want to make online purchases to take some basic information and complete a short test before completing their purchases, allowing them to think about how much they need for their product and what they need to buy.</w:t>
+      </w:r>
+    </w:p>
+    <w:p>
+      <w:pPr>
+        <w:pStyle w:val="HTMLncedenBiimlendirilmi"/>
+        <w:shd w:val="clear" w:color="auto" w:fill="FFFFFF"/>
+        <w:spacing w:line="360" w:lineRule="auto"/>
         <w:jc w:val="center"/>
         <w:rPr>
           <w:rFonts w:ascii="Times New Roman" w:hAnsi="Times New Roman" w:cs="Times New Roman"/>
@@ -614,88 +666,6 @@
           <w:szCs w:val="24"/>
         </w:rPr>
       </w:pPr>
-      <w:r>
-        <w:rPr>
-          <w:rFonts w:ascii="Times New Roman" w:hAnsi="Times New Roman" w:cs="Times New Roman"/>
-          <w:sz w:val="22"/>
-          <w:szCs w:val="22"/>
-        </w:rPr>
-        <w:br/>
-      </w:r>
-      <w:r>
-        <w:rPr>
-          <w:rFonts w:ascii="Times New Roman" w:hAnsi="Times New Roman" w:cs="Times New Roman"/>
-          <w:b/>
-          <w:color w:val="212121"/>
-          <w:sz w:val="24"/>
-          <w:szCs w:val="24"/>
-          <w:shd w:val="clear" w:color="auto" w:fill="FFFFFF"/>
-        </w:rPr>
-        <w:t>Online shopping is more preferred in recent times due to the use of credit cards.</w:t>
-      </w:r>
-      <w:r>
-        <w:rPr>
-          <w:rFonts w:ascii="Times New Roman" w:hAnsi="Times New Roman" w:cs="Times New Roman"/>
-          <w:b/>
-          <w:sz w:val="24"/>
-          <w:szCs w:val="24"/>
-        </w:rPr>
-        <w:t xml:space="preserve"> </w:t>
-      </w:r>
-      <w:r>
-        <w:rPr>
-          <w:rFonts w:ascii="Times New Roman" w:hAnsi="Times New Roman" w:cs="Times New Roman"/>
-          <w:b/>
-          <w:sz w:val="24"/>
-          <w:szCs w:val="24"/>
-        </w:rPr>
-        <w:br/>
-      </w:r>
-      <w:r>
-        <w:rPr>
-          <w:rFonts w:ascii="Times New Roman" w:hAnsi="Times New Roman" w:cs="Times New Roman"/>
-          <w:b/>
-          <w:color w:val="212121"/>
-          <w:sz w:val="24"/>
-          <w:szCs w:val="24"/>
-          <w:shd w:val="clear" w:color="auto" w:fill="FFFFFF"/>
-        </w:rPr>
-        <w:t>Nevertheless, the rate of individual borrowing that people have is increasing.</w:t>
-      </w:r>
-      <w:r>
-        <w:rPr>
-          <w:rFonts w:ascii="Times New Roman" w:hAnsi="Times New Roman" w:cs="Times New Roman"/>
-          <w:b/>
-          <w:color w:val="212121"/>
-          <w:sz w:val="24"/>
-          <w:szCs w:val="24"/>
-        </w:rPr>
-        <w:t xml:space="preserve"> State and banks are encouraging instead of creating awareness and awareness on the individual, causing this increase</w:t>
-      </w:r>
-    </w:p>
-    <w:p>
-      <w:pPr>
-        <w:pStyle w:val="HTMLncedenBiimlendirilmi"/>
-        <w:shd w:val="clear" w:color="auto" w:fill="FFFFFF"/>
-        <w:jc w:val="center"/>
-        <w:rPr>
-          <w:rFonts w:ascii="Times New Roman" w:hAnsi="Times New Roman" w:cs="Times New Roman"/>
-          <w:b/>
-          <w:color w:val="212121"/>
-          <w:sz w:val="24"/>
-          <w:szCs w:val="24"/>
-        </w:rPr>
-      </w:pPr>
-      <w:r>
-        <w:rPr>
-          <w:rFonts w:ascii="Times New Roman" w:hAnsi="Times New Roman" w:cs="Times New Roman"/>
-          <w:b/>
-          <w:color w:val="212121"/>
-          <w:sz w:val="24"/>
-          <w:szCs w:val="24"/>
-        </w:rPr>
-        <w:t>The main purpose of our project is to aim at a web sensitivity project which takes some basic information before completing the shopping to our clients who want to make online shopping and then makes a short test so that they can think about how much they need for the product they are buying and how they need it and leave the final decision to themselves.</w:t>
-      </w:r>
     </w:p>
     <w:p>
       <w:pPr>
@@ -754,14 +724,14 @@
           <w:lang w:eastAsia="tr-TR"/>
         </w:rPr>
       </w:pPr>
-      <w:bookmarkStart w:id="1" w:name="__RefHeading___Toc295828603"/>
+      <w:bookmarkStart w:id="2" w:name="__RefHeading___Toc295828603"/>
       <w:r>
         <w:rPr>
           <w:lang w:eastAsia="tr-TR"/>
         </w:rPr>
         <w:t>ÖZET</w:t>
       </w:r>
-      <w:bookmarkEnd w:id="1"/>
+      <w:bookmarkEnd w:id="2"/>
     </w:p>
     <w:p>
       <w:pPr>
@@ -779,44 +749,74 @@
       <w:pPr>
         <w:pStyle w:val="Standard"/>
         <w:jc w:val="center"/>
-      </w:pPr>
-      <w:r>
+        <w:rPr>
+          <w:b w:val="0"/>
+        </w:rPr>
+      </w:pPr>
+      <w:r>
+        <w:rPr>
+          <w:b w:val="0"/>
+        </w:rPr>
         <w:t xml:space="preserve">Son yıllarda teknolojinin büyük bir hızla gelişmesinden dolayı, bireylerin bilgisayar, akıllı telefon ve birçok elektronik alet kullanımı </w:t>
       </w:r>
       <w:r>
+        <w:rPr>
+          <w:b w:val="0"/>
+        </w:rPr>
         <w:t>artmıştır</w:t>
       </w:r>
       <w:r>
+        <w:rPr>
+          <w:b w:val="0"/>
+        </w:rPr>
         <w:t>. Bununla beraber internetin yaygınlaşmasıyla e-ticaret sitelerinin sayılarına her geçen gün kat ve kat artmaktadır.</w:t>
       </w:r>
       <w:r>
+        <w:rPr>
+          <w:b w:val="0"/>
+        </w:rPr>
         <w:t xml:space="preserve"> Kullanıcıların</w:t>
       </w:r>
       <w:r>
+        <w:rPr>
+          <w:b w:val="0"/>
+        </w:rPr>
         <w:t xml:space="preserve"> istedikleri herhangi bir ürünü </w:t>
       </w:r>
       <w:r>
+        <w:rPr>
+          <w:b w:val="0"/>
+        </w:rPr>
         <w:t>internet üzerinden kolay bir şekilde alabilmeleri ve ayrıca firmaların ürünlerini daha uygun fiyatlara satmaları e-ticaret sitelerinden alışverişi arttırmaktadır. Tüketim çağı dediğimiz bu çağda, kullanıcıların alışveriş sayıları artar iken bireysel borçlanmaları da büyük bir hızda artış göstermektedir.</w:t>
       </w:r>
       <w:r>
-        <w:t xml:space="preserve"> </w:t>
-      </w:r>
-      <w:r>
+        <w:rPr>
+          <w:b w:val="0"/>
+        </w:rPr>
         <w:t>Devlet ve bankalar,</w:t>
       </w:r>
       <w:r>
-        <w:t xml:space="preserve"> </w:t>
-      </w:r>
-      <w:r>
+        <w:rPr>
+          <w:b w:val="0"/>
+        </w:rPr>
         <w:t xml:space="preserve">bireyler üzerinde farkındalık ve duyarlılık oluşturmak yerine </w:t>
       </w:r>
       <w:r>
+        <w:rPr>
+          <w:b w:val="0"/>
+        </w:rPr>
         <w:t xml:space="preserve">satın almaya, harcama yapmaya </w:t>
       </w:r>
       <w:r>
+        <w:rPr>
+          <w:b w:val="0"/>
+        </w:rPr>
         <w:t xml:space="preserve">teşvik etmeleri bu artışa da </w:t>
       </w:r>
       <w:r>
+        <w:rPr>
+          <w:b w:val="0"/>
+        </w:rPr>
         <w:t>sebep olmaktadır.</w:t>
       </w:r>
     </w:p>
@@ -824,53 +824,104 @@
       <w:pPr>
         <w:pStyle w:val="Standard"/>
         <w:jc w:val="center"/>
-      </w:pPr>
-      <w:r>
+        <w:rPr>
+          <w:b w:val="0"/>
+        </w:rPr>
+      </w:pPr>
+      <w:r>
+        <w:rPr>
+          <w:b w:val="0"/>
+        </w:rPr>
         <w:t xml:space="preserve">Projemizin asıl amacı online alışveris yapmak isteyen </w:t>
       </w:r>
       <w:r>
+        <w:rPr>
+          <w:b w:val="0"/>
+        </w:rPr>
         <w:t>bireylerin</w:t>
       </w:r>
       <w:r>
+        <w:rPr>
+          <w:b w:val="0"/>
+        </w:rPr>
         <w:t xml:space="preserve"> alışveriş</w:t>
       </w:r>
       <w:r>
+        <w:rPr>
+          <w:b w:val="0"/>
+        </w:rPr>
         <w:t>ler</w:t>
       </w:r>
       <w:r>
+        <w:rPr>
+          <w:b w:val="0"/>
+        </w:rPr>
         <w:t xml:space="preserve">ini tamamlamadan </w:t>
       </w:r>
       <w:r>
+        <w:rPr>
+          <w:b w:val="0"/>
+        </w:rPr>
         <w:t>ö</w:t>
       </w:r>
       <w:r>
+        <w:rPr>
+          <w:b w:val="0"/>
+        </w:rPr>
         <w:t>nce bazı temel bilgilerini alıp ,kısa bir teste tabi tutarak</w:t>
       </w:r>
       <w:r>
+        <w:rPr>
+          <w:b w:val="0"/>
+        </w:rPr>
         <w:t>,</w:t>
       </w:r>
       <w:r>
+        <w:rPr>
+          <w:b w:val="0"/>
+        </w:rPr>
         <w:t xml:space="preserve"> el</w:t>
       </w:r>
       <w:r>
+        <w:rPr>
+          <w:b w:val="0"/>
+        </w:rPr>
         <w:t>ler</w:t>
       </w:r>
       <w:r>
+        <w:rPr>
+          <w:b w:val="0"/>
+        </w:rPr>
         <w:t>indeki bütçe ile alacak olduğu ürüne ne kadar ihtiyacı olup olmadıgını düşünmesini sağlayan ve tabiki</w:t>
       </w:r>
       <w:r>
+        <w:rPr>
+          <w:b w:val="0"/>
+        </w:rPr>
         <w:t xml:space="preserve"> de son kararı kendisine</w:t>
       </w:r>
       <w:r>
+        <w:rPr>
+          <w:b w:val="0"/>
+        </w:rPr>
         <w:t xml:space="preserve"> bırakan bir web duyarlılık</w:t>
       </w:r>
       <w:r>
+        <w:rPr>
+          <w:b w:val="0"/>
+        </w:rPr>
         <w:t xml:space="preserve"> projesi</w:t>
       </w:r>
       <w:r>
+        <w:rPr>
+          <w:b w:val="0"/>
+        </w:rPr>
         <w:t>dir</w:t>
       </w:r>
       <w:r>
+        <w:rPr>
+          <w:b w:val="0"/>
+        </w:rPr>
         <w:t>.</w:t>
       </w:r>
     </w:p>
@@ -945,7 +996,7 @@
           <w:lang w:eastAsia="tr-TR"/>
         </w:rPr>
       </w:pPr>
-      <w:bookmarkStart w:id="2" w:name="__RefHeading___Toc295828605"/>
+      <w:bookmarkStart w:id="3" w:name="__RefHeading___Toc295828605"/>
       <w:r>
         <w:rPr>
           <w:caps w:val="0"/>
@@ -953,7 +1004,7 @@
         </w:rPr>
         <w:t>CONTENTS</w:t>
       </w:r>
-      <w:bookmarkEnd w:id="2"/>
+      <w:bookmarkEnd w:id="3"/>
     </w:p>
     <w:p>
       <w:pPr>
@@ -2633,8 +2684,6 @@
         </w:rPr>
         <w:fldChar w:fldCharType="end"/>
       </w:r>
-      <w:bookmarkStart w:id="3" w:name="_GoBack"/>
-      <w:bookmarkEnd w:id="3"/>
     </w:p>
     <w:p>
       <w:pPr>
@@ -2822,15 +2871,6 @@
           <w:szCs w:val="24"/>
         </w:rPr>
         <w:t>ge.</w:t>
-      </w:r>
-      <w:r>
-        <w:rPr>
-          <w:rFonts w:ascii="inherit" w:hAnsi="inherit"/>
-          <w:color w:val="212121"/>
-          <w:sz w:val="24"/>
-          <w:szCs w:val="24"/>
-        </w:rPr>
-        <w:t xml:space="preserve"> </w:t>
       </w:r>
       <w:r>
         <w:rPr>
@@ -3234,9 +3274,6 @@
       <w:r>
         <w:t>.</w:t>
       </w:r>
-      <w:r>
-        <w:t xml:space="preserve"> </w:t>
-      </w:r>
       <w:bookmarkEnd w:id="28"/>
       <w:r>
         <w:t>ASP.NET</w:t>
@@ -3325,9 +3362,6 @@
       <w:r>
         <w:t>.</w:t>
       </w:r>
-      <w:r>
-        <w:t xml:space="preserve"> </w:t>
-      </w:r>
       <w:bookmarkEnd w:id="31"/>
       <w:r>
         <w:t>CSS</w:t>
@@ -3398,22 +3432,7 @@
           <w:color w:val="222222"/>
           <w:shd w:val="clear" w:color="auto" w:fill="FFFFFF"/>
         </w:rPr>
-        <w:t>  style sheet language</w:t>
-      </w:r>
-      <w:r>
-        <w:rPr>
-          <w:b w:val="0"/>
-        </w:rPr>
-        <w:t xml:space="preserve"> </w:t>
-      </w:r>
-      <w:r>
-        <w:rPr>
-          <w:rStyle w:val="apple-converted-space"/>
-          <w:b w:val="0"/>
-          <w:color w:val="222222"/>
-          <w:shd w:val="clear" w:color="auto" w:fill="FFFFFF"/>
-        </w:rPr>
-        <w:t> </w:t>
+        <w:t>  style sheet language </w:t>
       </w:r>
       <w:r>
         <w:rPr>
@@ -3618,9 +3637,6 @@
       <w:r>
         <w:t>.</w:t>
       </w:r>
-      <w:r>
-        <w:t xml:space="preserve"> </w:t>
-      </w:r>
       <w:bookmarkEnd w:id="34"/>
       <w:r>
         <w:t>HTML</w:t>
@@ -3759,22 +3775,7 @@
           <w:color w:val="222222"/>
           <w:shd w:val="clear" w:color="auto" w:fill="FFFFFF"/>
         </w:rPr>
-        <w:t> JavaScript</w:t>
-      </w:r>
-      <w:r>
-        <w:rPr>
-          <w:b w:val="0"/>
-        </w:rPr>
-        <w:t xml:space="preserve"> </w:t>
-      </w:r>
-      <w:r>
-        <w:rPr>
-          <w:rStyle w:val="apple-converted-space"/>
-          <w:b w:val="0"/>
-          <w:color w:val="222222"/>
-          <w:shd w:val="clear" w:color="auto" w:fill="FFFFFF"/>
-        </w:rPr>
-        <w:t> </w:t>
+        <w:t> JavaScript </w:t>
       </w:r>
       <w:r>
         <w:rPr>
@@ -3899,9 +3900,6 @@
       <w:r>
         <w:t>.</w:t>
       </w:r>
-      <w:r>
-        <w:t xml:space="preserve"> </w:t>
-      </w:r>
       <w:bookmarkEnd w:id="37"/>
       <w:r>
         <w:t>JAVASCPRİPT</w:t>
@@ -4232,9 +4230,6 @@
       </w:r>
       <w:r>
         <w:t>.</w:t>
-      </w:r>
-      <w:r>
-        <w:t xml:space="preserve"> </w:t>
       </w:r>
       <w:bookmarkEnd w:id="40"/>
       <w:r>
@@ -4447,9 +4442,6 @@
       </w:r>
       <w:r>
         <w:t>.</w:t>
-      </w:r>
-      <w:r>
-        <w:t xml:space="preserve"> </w:t>
       </w:r>
       <w:bookmarkEnd w:id="43"/>
       <w:r>
@@ -4829,24 +4821,7 @@
           <w:color w:val="222222"/>
           <w:shd w:val="clear" w:color="auto" w:fill="FFFFFF"/>
         </w:rPr>
-        <w:t>.</w:t>
-      </w:r>
-      <w:r>
-        <w:rPr>
-          <w:b w:val="0"/>
-          <w:color w:val="222222"/>
-          <w:shd w:val="clear" w:color="auto" w:fill="FFFFFF"/>
-          <w:vertAlign w:val="superscript"/>
-        </w:rPr>
-        <w:t xml:space="preserve"> </w:t>
-      </w:r>
-      <w:r>
-        <w:rPr>
-          <w:b w:val="0"/>
-          <w:color w:val="222222"/>
-          <w:shd w:val="clear" w:color="auto" w:fill="FFFFFF"/>
-        </w:rPr>
-        <w:t>Google Chrome Extensions are downloadable through the</w:t>
+        <w:t>.Google Chrome Extensions are downloadable through the</w:t>
       </w:r>
       <w:r>
         <w:rPr>
@@ -4869,15 +4844,6 @@
           <w:b w:val="0"/>
           <w:color w:val="222222"/>
           <w:shd w:val="clear" w:color="auto" w:fill="FFFFFF"/>
-          <w:vertAlign w:val="superscript"/>
-        </w:rPr>
-        <w:t xml:space="preserve"> </w:t>
-      </w:r>
-      <w:r>
-        <w:rPr>
-          <w:b w:val="0"/>
-          <w:color w:val="222222"/>
-          <w:shd w:val="clear" w:color="auto" w:fill="FFFFFF"/>
         </w:rPr>
         <w:t>(formerly the</w:t>
       </w:r>
@@ -4903,23 +4869,7 @@
           <w:color w:val="222222"/>
           <w:shd w:val="clear" w:color="auto" w:fill="FFFFFF"/>
         </w:rPr>
-        <w:t>).</w:t>
-      </w:r>
-      <w:r>
-        <w:rPr>
-          <w:b w:val="0"/>
-          <w:color w:val="222222"/>
-          <w:shd w:val="clear" w:color="auto" w:fill="FFFFFF"/>
-        </w:rPr>
-        <w:t xml:space="preserve"> </w:t>
-      </w:r>
-      <w:r>
-        <w:rPr>
-          <w:b w:val="0"/>
-          <w:color w:val="222222"/>
-          <w:shd w:val="clear" w:color="auto" w:fill="FFFFFF"/>
-        </w:rPr>
-        <w:t>By February 2010, over 2,200 extensions had been published by developers.</w:t>
+        <w:t>).By February 2010, over 2,200 extensions had been published by developers.</w:t>
       </w:r>
       <w:r>
         <w:rPr>
@@ -5210,7 +5160,7 @@
           <v:stroke joinstyle="miter"/>
           <v:path gradientshapeok="t" o:connecttype="rect"/>
         </v:shapetype>
-        <v:shape id="Frame2" o:spid="_x0000_s2051" type="#_x0000_t202" style="position:absolute;margin-left:-255.5pt;margin-top:.05pt;width:1.15pt;height:1.65pt;z-index:251659264;visibility:visible;mso-wrap-style:none;mso-position-horizontal:right;mso-position-horizontal-relative:margin" o:gfxdata="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" stroked="f">
+        <v:shape id="Frame2" o:spid="_x0000_s2051" type="#_x0000_t202" style="position:absolute;margin-left:-344.4pt;margin-top:.05pt;width:1.15pt;height:1.65pt;z-index:251659264;visibility:visible;mso-wrap-style:none;mso-position-horizontal:right;mso-position-horizontal-relative:margin" o:gfxdata="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" stroked="f">
           <v:fill opacity="0"/>
           <v:textbox style="mso-fit-shape-to-text:t" inset="0,0,0,0">
             <w:txbxContent>
@@ -5277,7 +5227,7 @@
           <v:stroke joinstyle="miter"/>
           <v:path gradientshapeok="t" o:connecttype="rect"/>
         </v:shapetype>
-        <v:shape id="_x0000_s2050" type="#_x0000_t202" style="position:absolute;margin-left:-255.5pt;margin-top:.05pt;width:1.15pt;height:1.65pt;z-index:251661312;visibility:visible;mso-wrap-style:none;mso-position-horizontal:right;mso-position-horizontal-relative:margin" o:gfxdata="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" stroked="f">
+        <v:shape id="_x0000_s2050" type="#_x0000_t202" style="position:absolute;margin-left:-344.4pt;margin-top:.05pt;width:1.15pt;height:1.65pt;z-index:251661312;visibility:visible;mso-wrap-style:none;mso-position-horizontal:right;mso-position-horizontal-relative:margin" o:gfxdata="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" stroked="f">
           <v:fill opacity="0"/>
           <v:textbox style="mso-fit-shape-to-text:t" inset="0,0,0,0">
             <w:txbxContent>
@@ -5344,7 +5294,7 @@
           <v:stroke joinstyle="miter"/>
           <v:path gradientshapeok="t" o:connecttype="rect"/>
         </v:shapetype>
-        <v:shape id="Frame3" o:spid="_x0000_s2049" type="#_x0000_t202" style="position:absolute;margin-left:-255.5pt;margin-top:.05pt;width:1.15pt;height:1.65pt;z-index:251663360;visibility:visible;mso-wrap-style:none;mso-position-horizontal:right;mso-position-horizontal-relative:margin" o:gfxdata="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" stroked="f">
+        <v:shape id="Frame3" o:spid="_x0000_s2049" type="#_x0000_t202" style="position:absolute;margin-left:-344.4pt;margin-top:.05pt;width:1.15pt;height:1.65pt;z-index:251663360;visibility:visible;mso-wrap-style:none;mso-position-horizontal:right;mso-position-horizontal-relative:margin" o:gfxdata="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" stroked="f">
           <v:fill opacity="0"/>
           <v:textbox style="mso-fit-shape-to-text:t" inset="0,0,0,0">
             <w:txbxContent>
@@ -5375,7 +5325,7 @@
                     <w:rStyle w:val="SayfaNumaras"/>
                     <w:noProof/>
                   </w:rPr>
-                  <w:t>x</w:t>
+                  <w:t>i</w:t>
                 </w:r>
                 <w:r>
                   <w:rPr>
@@ -7077,6 +7027,7 @@
   <w:style w:type="character" w:default="1" w:styleId="VarsaylanParagrafYazTipi">
     <w:name w:val="Default Paragraph Font"/>
     <w:uiPriority w:val="1"/>
+    <w:semiHidden/>
     <w:unhideWhenUsed/>
   </w:style>
   <w:style w:type="table" w:default="1" w:styleId="NormalTablo">
@@ -8533,7 +8484,7 @@
 </file>
 
 <file path=customXml/itemProps1.xml><?xml version="1.0" encoding="utf-8"?>
-<ds:datastoreItem xmlns:ds="http://schemas.openxmlformats.org/officeDocument/2006/customXml" ds:itemID="{495F6E2A-3638-4EDD-BA3A-7F4627D39918}">
+<ds:datastoreItem xmlns:ds="http://schemas.openxmlformats.org/officeDocument/2006/customXml" ds:itemID="{6944127A-4292-4039-A149-BA793C572533}">
   <ds:schemaRefs>
     <ds:schemaRef ds:uri="http://schemas.openxmlformats.org/officeDocument/2006/bibliography"/>
   </ds:schemaRefs>

--- a/Documents/BIM437 Project Report.docx
+++ b/Documents/BIM437 Project Report.docx
@@ -263,7 +263,10 @@
         </w:sectPr>
       </w:pPr>
       <w:r>
-        <w:t>May 2017</w:t>
+        <w:t>March</w:t>
+      </w:r>
+      <w:r>
+        <w:t xml:space="preserve"> 2017</w:t>
       </w:r>
     </w:p>
     <w:p>
@@ -377,8 +380,6 @@
       <w:r>
         <w:t>27</w:t>
       </w:r>
-      <w:bookmarkStart w:id="0" w:name="_GoBack"/>
-      <w:bookmarkEnd w:id="0"/>
       <w:r>
         <w:t>, 2017</w:t>
       </w:r>
@@ -544,14 +545,14 @@
           <w:lang w:eastAsia="tr-TR"/>
         </w:rPr>
       </w:pPr>
-      <w:bookmarkStart w:id="1" w:name="__RefHeading___Toc295828602"/>
+      <w:bookmarkStart w:id="0" w:name="__RefHeading___Toc295828602"/>
       <w:r>
         <w:rPr>
           <w:lang w:eastAsia="tr-TR"/>
         </w:rPr>
         <w:t>ABSTRACT</w:t>
       </w:r>
-      <w:bookmarkEnd w:id="1"/>
+      <w:bookmarkEnd w:id="0"/>
     </w:p>
     <w:p>
       <w:pPr>
@@ -700,16 +701,7 @@
         <w:t xml:space="preserve">, </w:t>
       </w:r>
       <w:r>
-        <w:rPr>
-          <w:color w:val="212121"/>
-        </w:rPr>
-        <w:t>S</w:t>
-      </w:r>
-      <w:r>
-        <w:rPr>
-          <w:color w:val="212121"/>
-        </w:rPr>
-        <w:t>ensitivity</w:t>
+        <w:t>Sensitivity</w:t>
       </w:r>
       <w:r>
         <w:t>, Web</w:t>
@@ -724,14 +716,14 @@
           <w:lang w:eastAsia="tr-TR"/>
         </w:rPr>
       </w:pPr>
-      <w:bookmarkStart w:id="2" w:name="__RefHeading___Toc295828603"/>
+      <w:bookmarkStart w:id="1" w:name="__RefHeading___Toc295828603"/>
       <w:r>
         <w:rPr>
           <w:lang w:eastAsia="tr-TR"/>
         </w:rPr>
         <w:t>ÖZET</w:t>
       </w:r>
-      <w:bookmarkEnd w:id="2"/>
+      <w:bookmarkEnd w:id="1"/>
     </w:p>
     <w:p>
       <w:pPr>
@@ -996,7 +988,7 @@
           <w:lang w:eastAsia="tr-TR"/>
         </w:rPr>
       </w:pPr>
-      <w:bookmarkStart w:id="3" w:name="__RefHeading___Toc295828605"/>
+      <w:bookmarkStart w:id="2" w:name="__RefHeading___Toc295828605"/>
       <w:r>
         <w:rPr>
           <w:caps w:val="0"/>
@@ -1004,7 +996,7 @@
         </w:rPr>
         <w:t>CONTENTS</w:t>
       </w:r>
-      <w:bookmarkEnd w:id="3"/>
+      <w:bookmarkEnd w:id="2"/>
     </w:p>
     <w:p>
       <w:pPr>
@@ -2684,6 +2676,8 @@
         </w:rPr>
         <w:fldChar w:fldCharType="end"/>
       </w:r>
+      <w:bookmarkStart w:id="3" w:name="_GoBack"/>
+      <w:bookmarkEnd w:id="3"/>
     </w:p>
     <w:p>
       <w:pPr>
@@ -5160,7 +5154,7 @@
           <v:stroke joinstyle="miter"/>
           <v:path gradientshapeok="t" o:connecttype="rect"/>
         </v:shapetype>
-        <v:shape id="Frame2" o:spid="_x0000_s2051" type="#_x0000_t202" style="position:absolute;margin-left:-344.4pt;margin-top:.05pt;width:1.15pt;height:1.65pt;z-index:251659264;visibility:visible;mso-wrap-style:none;mso-position-horizontal:right;mso-position-horizontal-relative:margin" o:gfxdata="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" stroked="f">
+        <v:shape id="Frame2" o:spid="_x0000_s2051" type="#_x0000_t202" style="position:absolute;margin-left:-394.45pt;margin-top:.05pt;width:1.15pt;height:1.65pt;z-index:251659264;visibility:visible;mso-wrap-style:none;mso-position-horizontal:right;mso-position-horizontal-relative:margin" o:gfxdata="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" stroked="f">
           <v:fill opacity="0"/>
           <v:textbox style="mso-fit-shape-to-text:t" inset="0,0,0,0">
             <w:txbxContent>
@@ -5227,7 +5221,7 @@
           <v:stroke joinstyle="miter"/>
           <v:path gradientshapeok="t" o:connecttype="rect"/>
         </v:shapetype>
-        <v:shape id="_x0000_s2050" type="#_x0000_t202" style="position:absolute;margin-left:-344.4pt;margin-top:.05pt;width:1.15pt;height:1.65pt;z-index:251661312;visibility:visible;mso-wrap-style:none;mso-position-horizontal:right;mso-position-horizontal-relative:margin" o:gfxdata="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" stroked="f">
+        <v:shape id="_x0000_s2050" type="#_x0000_t202" style="position:absolute;margin-left:-394.45pt;margin-top:.05pt;width:1.15pt;height:1.65pt;z-index:251661312;visibility:visible;mso-wrap-style:none;mso-position-horizontal:right;mso-position-horizontal-relative:margin" o:gfxdata="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" stroked="f">
           <v:fill opacity="0"/>
           <v:textbox style="mso-fit-shape-to-text:t" inset="0,0,0,0">
             <w:txbxContent>
@@ -5294,7 +5288,7 @@
           <v:stroke joinstyle="miter"/>
           <v:path gradientshapeok="t" o:connecttype="rect"/>
         </v:shapetype>
-        <v:shape id="Frame3" o:spid="_x0000_s2049" type="#_x0000_t202" style="position:absolute;margin-left:-344.4pt;margin-top:.05pt;width:1.15pt;height:1.65pt;z-index:251663360;visibility:visible;mso-wrap-style:none;mso-position-horizontal:right;mso-position-horizontal-relative:margin" o:gfxdata="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" stroked="f">
+        <v:shape id="Frame3" o:spid="_x0000_s2049" type="#_x0000_t202" style="position:absolute;margin-left:-394.45pt;margin-top:.05pt;width:1.15pt;height:1.65pt;z-index:251663360;visibility:visible;mso-wrap-style:none;mso-position-horizontal:right;mso-position-horizontal-relative:margin" o:gfxdata="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" stroked="f">
           <v:fill opacity="0"/>
           <v:textbox style="mso-fit-shape-to-text:t" inset="0,0,0,0">
             <w:txbxContent>
@@ -5325,7 +5319,7 @@
                     <w:rStyle w:val="SayfaNumaras"/>
                     <w:noProof/>
                   </w:rPr>
-                  <w:t>i</w:t>
+                  <w:t>vi</w:t>
                 </w:r>
                 <w:r>
                   <w:rPr>
@@ -6640,7 +6634,7 @@
     <w:lsdException w:name="Table Web 2" w:semiHidden="1" w:unhideWhenUsed="1"/>
     <w:lsdException w:name="Table Web 3" w:semiHidden="1" w:unhideWhenUsed="1"/>
     <w:lsdException w:name="Balloon Text" w:semiHidden="1" w:unhideWhenUsed="1"/>
-    <w:lsdException w:name="Table Grid" w:semiHidden="1" w:uiPriority="39" w:unhideWhenUsed="1"/>
+    <w:lsdException w:name="Table Grid" w:uiPriority="39"/>
     <w:lsdException w:name="Table Theme" w:semiHidden="1" w:unhideWhenUsed="1"/>
     <w:lsdException w:name="Placeholder Text" w:semiHidden="1"/>
     <w:lsdException w:name="No Spacing" w:uiPriority="1" w:qFormat="1"/>
@@ -8484,7 +8478,7 @@
 </file>
 
 <file path=customXml/itemProps1.xml><?xml version="1.0" encoding="utf-8"?>
-<ds:datastoreItem xmlns:ds="http://schemas.openxmlformats.org/officeDocument/2006/customXml" ds:itemID="{6944127A-4292-4039-A149-BA793C572533}">
+<ds:datastoreItem xmlns:ds="http://schemas.openxmlformats.org/officeDocument/2006/customXml" ds:itemID="{A30B674C-06EB-44ED-8FD8-E7E689740125}">
   <ds:schemaRefs>
     <ds:schemaRef ds:uri="http://schemas.openxmlformats.org/officeDocument/2006/bibliography"/>
   </ds:schemaRefs>
